--- a/Ollama cheat sheet.docx
+++ b/Ollama cheat sheet.docx
@@ -1,6 +1,6 @@
 
 <file path=word/document.xml><?xml version="1.0" encoding="utf-8"?>
-<w:document xmlns:wpc="http://schemas.microsoft.com/office/word/2010/wordprocessingCanvas" xmlns:cx="http://schemas.microsoft.com/office/drawing/2014/chartex" xmlns:cx1="http://schemas.microsoft.com/office/drawing/2015/9/8/chartex" xmlns:cx2="http://schemas.microsoft.com/office/drawing/2015/10/21/chartex" xmlns:cx3="http://schemas.microsoft.com/office/drawing/2016/5/9/chartex" xmlns:cx4="http://schemas.microsoft.com/office/drawing/2016/5/10/chartex" xmlns:cx5="http://schemas.microsoft.com/office/drawing/2016/5/11/chartex" xmlns:cx6="http://schemas.microsoft.com/office/drawing/2016/5/12/chartex" xmlns:cx7="http://schemas.microsoft.com/office/drawing/2016/5/13/chartex" xmlns:cx8="http://schemas.microsoft.com/office/drawing/2016/5/14/chartex" xmlns:mc="http://schemas.openxmlformats.org/markup-compatibility/2006" xmlns:aink="http://schemas.microsoft.com/office/drawing/2016/ink" xmlns:am3d="http://schemas.microsoft.com/office/drawing/2017/model3d" xmlns:o="urn:schemas-microsoft-com:office:office" xmlns:oel="http://schemas.microsoft.com/office/2019/extlst" xmlns:r="http://schemas.openxmlformats.org/officeDocument/2006/relationships" xmlns:m="http://schemas.openxmlformats.org/officeDocument/2006/math" xmlns:v="urn:schemas-microsoft-com:vml" xmlns:wp14="http://schemas.microsoft.com/office/word/2010/wordprocessingDrawing" xmlns:wp="http://schemas.openxmlformats.org/drawingml/2006/wordprocessingDrawing" xmlns:w10="urn:schemas-microsoft-com:office:word" xmlns:w="http://schemas.openxmlformats.org/wordprocessingml/2006/main" xmlns:w14="http://schemas.microsoft.com/office/word/2010/wordml" xmlns:w15="http://schemas.microsoft.com/office/word/2012/wordml" xmlns:w16cex="http://schemas.microsoft.com/office/word/2018/wordml/cex" xmlns:w16cid="http://schemas.microsoft.com/office/word/2016/wordml/cid" xmlns:w16="http://schemas.microsoft.com/office/word/2018/wordml" xmlns:w16du="http://schemas.microsoft.com/office/word/2023/wordml/word16du" xmlns:w16sdtdh="http://schemas.microsoft.com/office/word/2020/wordml/sdtdatahash" xmlns:w16se="http://schemas.microsoft.com/office/word/2015/wordml/symex" xmlns:wpg="http://schemas.microsoft.com/office/word/2010/wordprocessingGroup" xmlns:wpi="http://schemas.microsoft.com/office/word/2010/wordprocessingInk" xmlns:wne="http://schemas.microsoft.com/office/word/2006/wordml" xmlns:wps="http://schemas.microsoft.com/office/word/2010/wordprocessingShape" mc:Ignorable="w14 w15 w16se w16cid w16 w16cex w16sdtdh w16du wp14">
+<w:document xmlns:wpc="http://schemas.microsoft.com/office/word/2010/wordprocessingCanvas" xmlns:cx="http://schemas.microsoft.com/office/drawing/2014/chartex" xmlns:cx1="http://schemas.microsoft.com/office/drawing/2015/9/8/chartex" xmlns:cx2="http://schemas.microsoft.com/office/drawing/2015/10/21/chartex" xmlns:cx3="http://schemas.microsoft.com/office/drawing/2016/5/9/chartex" xmlns:cx4="http://schemas.microsoft.com/office/drawing/2016/5/10/chartex" xmlns:cx5="http://schemas.microsoft.com/office/drawing/2016/5/11/chartex" xmlns:cx6="http://schemas.microsoft.com/office/drawing/2016/5/12/chartex" xmlns:cx7="http://schemas.microsoft.com/office/drawing/2016/5/13/chartex" xmlns:cx8="http://schemas.microsoft.com/office/drawing/2016/5/14/chartex" xmlns:mc="http://schemas.openxmlformats.org/markup-compatibility/2006" xmlns:aink="http://schemas.microsoft.com/office/drawing/2016/ink" xmlns:am3d="http://schemas.microsoft.com/office/drawing/2017/model3d" xmlns:o="urn:schemas-microsoft-com:office:office" xmlns:oel="http://schemas.microsoft.com/office/2019/extlst" xmlns:r="http://schemas.openxmlformats.org/officeDocument/2006/relationships" xmlns:m="http://schemas.openxmlformats.org/officeDocument/2006/math" xmlns:v="urn:schemas-microsoft-com:vml" xmlns:wp14="http://schemas.microsoft.com/office/word/2010/wordprocessingDrawing" xmlns:wp="http://schemas.openxmlformats.org/drawingml/2006/wordprocessingDrawing" xmlns:w10="urn:schemas-microsoft-com:office:word" xmlns:w="http://schemas.openxmlformats.org/wordprocessingml/2006/main" xmlns:w14="http://schemas.microsoft.com/office/word/2010/wordml" xmlns:w15="http://schemas.microsoft.com/office/word/2012/wordml" xmlns:w16cex="http://schemas.microsoft.com/office/word/2018/wordml/cex" xmlns:w16cid="http://schemas.microsoft.com/office/word/2016/wordml/cid" xmlns:w16="http://schemas.microsoft.com/office/word/2018/wordml" xmlns:w16du="http://schemas.microsoft.com/office/word/2023/wordml/word16du" xmlns:w16sdtdh="http://schemas.microsoft.com/office/word/2020/wordml/sdtdatahash" xmlns:w16sdtfl="http://schemas.microsoft.com/office/word/2024/wordml/sdtformatlock" xmlns:w16se="http://schemas.microsoft.com/office/word/2015/wordml/symex" xmlns:wpg="http://schemas.microsoft.com/office/word/2010/wordprocessingGroup" xmlns:wpi="http://schemas.microsoft.com/office/word/2010/wordprocessingInk" xmlns:wne="http://schemas.microsoft.com/office/word/2006/wordml" xmlns:wps="http://schemas.microsoft.com/office/word/2010/wordprocessingShape" mc:Ignorable="w14 w15 w16se w16cid w16 w16cex w16sdtdh w16sdtfl w16du wp14">
   <w:body>
     <w:p>
       <w:pPr>
@@ -9,7 +9,7 @@
           <w:bCs/>
           <w:sz w:val="36"/>
           <w:szCs w:val="36"/>
-          <w:lang w:val="en-US"/>
+          <w:lang w:val="fi-FI"/>
         </w:rPr>
       </w:pPr>
       <w:r>
@@ -19,7 +19,7 @@
           <w:szCs w:val="36"/>
         </w:rPr>
         <w:drawing>
-          <wp:anchor distT="0" distB="0" distL="114300" distR="114300" simplePos="0" relativeHeight="251658240" behindDoc="0" locked="0" layoutInCell="1" allowOverlap="1" wp14:anchorId="0B5F7496" wp14:editId="0FF943C9">
+          <wp:anchor distT="0" distB="0" distL="114300" distR="114300" simplePos="0" relativeHeight="251658240" behindDoc="0" locked="0" layoutInCell="1" allowOverlap="1" wp14:anchorId="0B5F7496" wp14:editId="1D9A14B0">
             <wp:simplePos x="0" y="0"/>
             <wp:positionH relativeFrom="column">
               <wp:posOffset>5374707</wp:posOffset>
@@ -97,7 +97,7 @@
           <w:bCs/>
           <w:sz w:val="36"/>
           <w:szCs w:val="36"/>
-          <w:lang w:val="en-US"/>
+          <w:lang w:val="fi-FI"/>
         </w:rPr>
         <w:t>Ollama</w:t>
       </w:r>
@@ -108,47 +108,105 @@
           <w:bCs/>
           <w:sz w:val="36"/>
           <w:szCs w:val="36"/>
-          <w:lang w:val="en-US"/>
-        </w:rPr>
-        <w:t xml:space="preserve"> cheat sheet </w:t>
-      </w:r>
-    </w:p>
-    <w:p>
-      <w:pPr>
-        <w:rPr>
-          <w:lang w:val="en-US"/>
-        </w:rPr>
-      </w:pPr>
-    </w:p>
-    <w:p>
-      <w:pPr>
-        <w:rPr>
-          <w:lang w:val="en-US"/>
-        </w:rPr>
-      </w:pPr>
+          <w:lang w:val="fi-FI"/>
+        </w:rPr>
+        <w:t xml:space="preserve"> </w:t>
+      </w:r>
       <w:proofErr w:type="spellStart"/>
       <w:r>
         <w:rPr>
-          <w:lang w:val="en-US"/>
+          <w:b/>
+          <w:bCs/>
+          <w:sz w:val="36"/>
+          <w:szCs w:val="36"/>
+          <w:lang w:val="fi-FI"/>
+        </w:rPr>
+        <w:t>cheat</w:t>
+      </w:r>
+      <w:proofErr w:type="spellEnd"/>
+      <w:r>
+        <w:rPr>
+          <w:b/>
+          <w:bCs/>
+          <w:sz w:val="36"/>
+          <w:szCs w:val="36"/>
+          <w:lang w:val="fi-FI"/>
+        </w:rPr>
+        <w:t xml:space="preserve"> </w:t>
+      </w:r>
+      <w:proofErr w:type="spellStart"/>
+      <w:r>
+        <w:rPr>
+          <w:b/>
+          <w:bCs/>
+          <w:sz w:val="36"/>
+          <w:szCs w:val="36"/>
+          <w:lang w:val="fi-FI"/>
+        </w:rPr>
+        <w:t>sheet</w:t>
+      </w:r>
+      <w:proofErr w:type="spellEnd"/>
+      <w:r>
+        <w:rPr>
+          <w:b/>
+          <w:bCs/>
+          <w:sz w:val="36"/>
+          <w:szCs w:val="36"/>
+          <w:lang w:val="fi-FI"/>
+        </w:rPr>
+        <w:t xml:space="preserve"> </w:t>
+      </w:r>
+    </w:p>
+    <w:p>
+      <w:pPr>
+        <w:rPr>
+          <w:lang w:val="fi-FI"/>
+        </w:rPr>
+      </w:pPr>
+    </w:p>
+    <w:p>
+      <w:pPr>
+        <w:rPr>
+          <w:lang w:val="fi-FI"/>
+        </w:rPr>
+      </w:pPr>
+      <w:proofErr w:type="spellStart"/>
+      <w:r>
+        <w:rPr>
+          <w:lang w:val="fi-FI"/>
         </w:rPr>
         <w:t>Ollama</w:t>
       </w:r>
       <w:proofErr w:type="spellEnd"/>
       <w:r>
         <w:rPr>
-          <w:lang w:val="en-US"/>
-        </w:rPr>
-        <w:t xml:space="preserve"> w</w:t>
-      </w:r>
-      <w:r>
-        <w:rPr>
-          <w:lang w:val="en-US"/>
-        </w:rPr>
-        <w:t xml:space="preserve">ebsite: </w:t>
-      </w:r>
-      <w:r>
-        <w:rPr>
-          <w:lang w:val="en-US"/>
+          <w:lang w:val="fi-FI"/>
+        </w:rPr>
+        <w:t xml:space="preserve"> </w:t>
+      </w:r>
+      <w:proofErr w:type="spellStart"/>
+      <w:r>
+        <w:rPr>
+          <w:lang w:val="fi-FI"/>
+        </w:rPr>
+        <w:t>w</w:t>
+      </w:r>
+      <w:r>
+        <w:rPr>
+          <w:lang w:val="fi-FI"/>
+        </w:rPr>
+        <w:t>ebsite</w:t>
+      </w:r>
+      <w:proofErr w:type="spellEnd"/>
+      <w:r>
+        <w:rPr>
+          <w:lang w:val="fi-FI"/>
+        </w:rPr>
+        <w:t xml:space="preserve">: </w:t>
+      </w:r>
+      <w:r>
+        <w:rPr>
+          <w:lang w:val="fi-FI"/>
         </w:rPr>
         <w:tab/>
       </w:r>
@@ -156,7 +214,7 @@
         <w:r>
           <w:rPr>
             <w:rStyle w:val="Hyperlink"/>
-            <w:lang w:val="en-US"/>
+            <w:lang w:val="fi-FI"/>
           </w:rPr>
           <w:t>www.ollama.com</w:t>
         </w:r>
@@ -322,7 +380,21 @@
           <w:rFonts w:ascii="Courier New" w:hAnsi="Courier New" w:cs="Courier New"/>
           <w:lang w:val="en-US"/>
         </w:rPr>
-        <w:t xml:space="preserve"> run llama3.2:1</w:t>
+        <w:t xml:space="preserve"> run </w:t>
+      </w:r>
+      <w:r>
+        <w:rPr>
+          <w:rFonts w:ascii="Courier New" w:hAnsi="Courier New" w:cs="Courier New"/>
+          <w:lang w:val="en-US"/>
+        </w:rPr>
+        <w:t>gemma3</w:t>
+      </w:r>
+      <w:r>
+        <w:rPr>
+          <w:rFonts w:ascii="Courier New" w:hAnsi="Courier New" w:cs="Courier New"/>
+          <w:lang w:val="en-US"/>
+        </w:rPr>
+        <w:t>:1</w:t>
       </w:r>
       <w:proofErr w:type="gramStart"/>
       <w:r>
@@ -469,27 +541,63 @@
     <w:p>
       <w:pPr>
         <w:rPr>
-          <w:lang w:val="en-US"/>
-        </w:rPr>
-      </w:pPr>
-      <w:r>
-        <w:rPr>
-          <w:lang w:val="en-US"/>
-        </w:rPr>
-        <w:t>Evaluate the model:</w:t>
-      </w:r>
-    </w:p>
-    <w:p>
-      <w:pPr>
-        <w:rPr>
-          <w:lang w:val="en-US"/>
+          <w:lang w:val="es-ES"/>
         </w:rPr>
       </w:pPr>
       <w:proofErr w:type="spellStart"/>
       <w:r>
         <w:rPr>
-          <w:rFonts w:ascii="Courier New" w:hAnsi="Courier New" w:cs="Courier New"/>
-          <w:lang w:val="en-US"/>
+          <w:lang w:val="es-ES"/>
+        </w:rPr>
+        <w:t>Evaluate</w:t>
+      </w:r>
+      <w:proofErr w:type="spellEnd"/>
+      <w:r>
+        <w:rPr>
+          <w:lang w:val="es-ES"/>
+        </w:rPr>
+        <w:t xml:space="preserve"> </w:t>
+      </w:r>
+      <w:proofErr w:type="spellStart"/>
+      <w:r>
+        <w:rPr>
+          <w:lang w:val="es-ES"/>
+        </w:rPr>
+        <w:t>the</w:t>
+      </w:r>
+      <w:proofErr w:type="spellEnd"/>
+      <w:r>
+        <w:rPr>
+          <w:lang w:val="es-ES"/>
+        </w:rPr>
+        <w:t xml:space="preserve"> </w:t>
+      </w:r>
+      <w:proofErr w:type="spellStart"/>
+      <w:r>
+        <w:rPr>
+          <w:lang w:val="es-ES"/>
+        </w:rPr>
+        <w:t>model</w:t>
+      </w:r>
+      <w:proofErr w:type="spellEnd"/>
+      <w:r>
+        <w:rPr>
+          <w:lang w:val="es-ES"/>
+        </w:rPr>
+        <w:t>:</w:t>
+      </w:r>
+    </w:p>
+    <w:p>
+      <w:pPr>
+        <w:rPr>
+          <w:lang w:val="es-ES"/>
+        </w:rPr>
+      </w:pPr>
+      <w:proofErr w:type="spellStart"/>
+      <w:r>
+        <w:rPr>
+          <w:rFonts w:ascii="Courier New" w:hAnsi="Courier New" w:cs="Courier New"/>
+          <w:lang w:val="es-ES"/>
         </w:rPr>
         <w:t>ollama</w:t>
       </w:r>
@@ -497,21 +605,28 @@
       <w:r>
         <w:rPr>
           <w:rFonts w:ascii="Courier New" w:hAnsi="Courier New" w:cs="Courier New"/>
-          <w:lang w:val="en-US"/>
+          <w:lang w:val="es-ES"/>
         </w:rPr>
         <w:t xml:space="preserve"> run </w:t>
       </w:r>
       <w:r>
         <w:rPr>
           <w:rFonts w:ascii="Courier New" w:hAnsi="Courier New" w:cs="Courier New"/>
-          <w:lang w:val="en-US"/>
-        </w:rPr>
-        <w:t>llama3.2:1b</w:t>
-      </w:r>
-      <w:r>
-        <w:rPr>
-          <w:rFonts w:ascii="Courier New" w:hAnsi="Courier New" w:cs="Courier New"/>
-          <w:lang w:val="en-US"/>
+          <w:lang w:val="es-ES"/>
+        </w:rPr>
+        <w:t>gemma3</w:t>
+      </w:r>
+      <w:r>
+        <w:rPr>
+          <w:rFonts w:ascii="Courier New" w:hAnsi="Courier New" w:cs="Courier New"/>
+          <w:lang w:val="es-ES"/>
+        </w:rPr>
+        <w:t>:1b</w:t>
+      </w:r>
+      <w:r>
+        <w:rPr>
+          <w:rFonts w:ascii="Courier New" w:hAnsi="Courier New" w:cs="Courier New"/>
+          <w:lang w:val="es-ES"/>
         </w:rPr>
         <w:t xml:space="preserve"> --verbose</w:t>
       </w:r>
@@ -519,39 +634,47 @@
     <w:p>
       <w:pPr>
         <w:rPr>
-          <w:lang w:val="en-US"/>
-        </w:rPr>
-      </w:pPr>
-    </w:p>
-    <w:p>
-      <w:pPr>
-        <w:rPr>
-          <w:lang w:val="en-US"/>
+          <w:lang w:val="es-ES"/>
+        </w:rPr>
+      </w:pPr>
+    </w:p>
+    <w:p>
+      <w:pPr>
+        <w:rPr>
+          <w:lang w:val="es-ES"/>
         </w:rPr>
       </w:pPr>
       <w:proofErr w:type="spellStart"/>
       <w:r>
         <w:rPr>
-          <w:lang w:val="en-US"/>
+          <w:lang w:val="es-ES"/>
         </w:rPr>
         <w:t>Ollama</w:t>
       </w:r>
       <w:proofErr w:type="spellEnd"/>
       <w:r>
         <w:rPr>
-          <w:lang w:val="en-US"/>
-        </w:rPr>
-        <w:t xml:space="preserve"> vision</w:t>
-      </w:r>
-      <w:r>
-        <w:rPr>
-          <w:lang w:val="en-US"/>
+          <w:lang w:val="es-ES"/>
+        </w:rPr>
+        <w:t xml:space="preserve"> </w:t>
+      </w:r>
+      <w:proofErr w:type="spellStart"/>
+      <w:r>
+        <w:rPr>
+          <w:lang w:val="es-ES"/>
+        </w:rPr>
+        <w:t>vision</w:t>
+      </w:r>
+      <w:proofErr w:type="spellEnd"/>
+      <w:r>
+        <w:rPr>
+          <w:lang w:val="es-ES"/>
         </w:rPr>
         <w:t xml:space="preserve"> OPTIONAL</w:t>
       </w:r>
       <w:r>
         <w:rPr>
-          <w:lang w:val="en-US"/>
+          <w:lang w:val="es-ES"/>
         </w:rPr>
         <w:t>:</w:t>
       </w:r>
@@ -562,7 +685,7 @@
           <w:rFonts w:ascii="Courier New" w:hAnsi="Courier New" w:cs="Courier New"/>
           <w:sz w:val="22"/>
           <w:szCs w:val="22"/>
-          <w:lang w:val="en-US"/>
+          <w:lang w:val="es-ES"/>
         </w:rPr>
       </w:pPr>
       <w:proofErr w:type="spellStart"/>
@@ -571,7 +694,7 @@
           <w:rFonts w:ascii="Courier New" w:hAnsi="Courier New" w:cs="Courier New"/>
           <w:sz w:val="22"/>
           <w:szCs w:val="22"/>
-          <w:lang w:val="en-US"/>
+          <w:lang w:val="es-ES"/>
         </w:rPr>
         <w:t>ollama</w:t>
       </w:r>
@@ -581,7 +704,7 @@
           <w:rFonts w:ascii="Courier New" w:hAnsi="Courier New" w:cs="Courier New"/>
           <w:sz w:val="22"/>
           <w:szCs w:val="22"/>
-          <w:lang w:val="en-US"/>
+          <w:lang w:val="es-ES"/>
         </w:rPr>
         <w:t xml:space="preserve"> run </w:t>
       </w:r>
@@ -591,7 +714,7 @@
           <w:rFonts w:ascii="Courier New" w:hAnsi="Courier New" w:cs="Courier New"/>
           <w:sz w:val="22"/>
           <w:szCs w:val="22"/>
-          <w:lang w:val="en-US"/>
+          <w:lang w:val="es-ES"/>
         </w:rPr>
         <w:t>moondream</w:t>
       </w:r>
@@ -601,25 +724,56 @@
           <w:rFonts w:ascii="Courier New" w:hAnsi="Courier New" w:cs="Courier New"/>
           <w:sz w:val="22"/>
           <w:szCs w:val="22"/>
-          <w:lang w:val="en-US"/>
-        </w:rPr>
-        <w:t xml:space="preserve"> describe this image</w:t>
-      </w:r>
+          <w:lang w:val="es-ES"/>
+        </w:rPr>
+        <w:t xml:space="preserve"> describe </w:t>
+      </w:r>
+      <w:proofErr w:type="spellStart"/>
       <w:r>
         <w:rPr>
           <w:rFonts w:ascii="Courier New" w:hAnsi="Courier New" w:cs="Courier New"/>
           <w:sz w:val="22"/>
           <w:szCs w:val="22"/>
-          <w:lang w:val="en-US"/>
-        </w:rPr>
-        <w:t xml:space="preserve"> </w:t>
-      </w:r>
+          <w:lang w:val="es-ES"/>
+        </w:rPr>
+        <w:t>this</w:t>
+      </w:r>
+      <w:proofErr w:type="spellEnd"/>
       <w:r>
         <w:rPr>
           <w:rFonts w:ascii="Courier New" w:hAnsi="Courier New" w:cs="Courier New"/>
           <w:sz w:val="22"/>
           <w:szCs w:val="22"/>
-          <w:lang w:val="en-US"/>
+          <w:lang w:val="es-ES"/>
+        </w:rPr>
+        <w:t xml:space="preserve"> </w:t>
+      </w:r>
+      <w:proofErr w:type="spellStart"/>
+      <w:r>
+        <w:rPr>
+          <w:rFonts w:ascii="Courier New" w:hAnsi="Courier New" w:cs="Courier New"/>
+          <w:sz w:val="22"/>
+          <w:szCs w:val="22"/>
+          <w:lang w:val="es-ES"/>
+        </w:rPr>
+        <w:t>image</w:t>
+      </w:r>
+      <w:proofErr w:type="spellEnd"/>
+      <w:r>
+        <w:rPr>
+          <w:rFonts w:ascii="Courier New" w:hAnsi="Courier New" w:cs="Courier New"/>
+          <w:sz w:val="22"/>
+          <w:szCs w:val="22"/>
+          <w:lang w:val="es-ES"/>
+        </w:rPr>
+        <w:t xml:space="preserve"> </w:t>
+      </w:r>
+      <w:r>
+        <w:rPr>
+          <w:rFonts w:ascii="Courier New" w:hAnsi="Courier New" w:cs="Courier New"/>
+          <w:sz w:val="22"/>
+          <w:szCs w:val="22"/>
+          <w:lang w:val="es-ES"/>
         </w:rPr>
         <w:t>/swimming_elephant.jpg</w:t>
       </w:r>
@@ -1315,7 +1469,7 @@
 </file>
 
 <file path=word/styles.xml><?xml version="1.0" encoding="utf-8"?>
-<w:styles xmlns:mc="http://schemas.openxmlformats.org/markup-compatibility/2006" xmlns:r="http://schemas.openxmlformats.org/officeDocument/2006/relationships" xmlns:w="http://schemas.openxmlformats.org/wordprocessingml/2006/main" xmlns:w14="http://schemas.microsoft.com/office/word/2010/wordml" xmlns:w15="http://schemas.microsoft.com/office/word/2012/wordml" xmlns:w16cex="http://schemas.microsoft.com/office/word/2018/wordml/cex" xmlns:w16cid="http://schemas.microsoft.com/office/word/2016/wordml/cid" xmlns:w16="http://schemas.microsoft.com/office/word/2018/wordml" xmlns:w16du="http://schemas.microsoft.com/office/word/2023/wordml/word16du" xmlns:w16sdtdh="http://schemas.microsoft.com/office/word/2020/wordml/sdtdatahash" xmlns:w16se="http://schemas.microsoft.com/office/word/2015/wordml/symex" mc:Ignorable="w14 w15 w16se w16cid w16 w16cex w16sdtdh w16du">
+<w:styles xmlns:mc="http://schemas.openxmlformats.org/markup-compatibility/2006" xmlns:r="http://schemas.openxmlformats.org/officeDocument/2006/relationships" xmlns:w="http://schemas.openxmlformats.org/wordprocessingml/2006/main" xmlns:w14="http://schemas.microsoft.com/office/word/2010/wordml" xmlns:w15="http://schemas.microsoft.com/office/word/2012/wordml" xmlns:w16cex="http://schemas.microsoft.com/office/word/2018/wordml/cex" xmlns:w16cid="http://schemas.microsoft.com/office/word/2016/wordml/cid" xmlns:w16="http://schemas.microsoft.com/office/word/2018/wordml" xmlns:w16du="http://schemas.microsoft.com/office/word/2023/wordml/word16du" xmlns:w16sdtdh="http://schemas.microsoft.com/office/word/2020/wordml/sdtdatahash" xmlns:w16sdtfl="http://schemas.microsoft.com/office/word/2024/wordml/sdtformatlock" xmlns:w16se="http://schemas.microsoft.com/office/word/2015/wordml/symex" mc:Ignorable="w14 w15 w16se w16cid w16 w16cex w16sdtdh w16sdtfl w16du">
   <w:docDefaults>
     <w:rPrDefault>
       <w:rPr>
@@ -1323,7 +1477,7 @@
         <w:kern w:val="2"/>
         <w:sz w:val="24"/>
         <w:szCs w:val="24"/>
-        <w:lang w:val="en-NL" w:eastAsia="en-US" w:bidi="ar-SA"/>
+        <w:lang w:eastAsia="en-US" w:bidi="ar-SA"/>
         <w14:ligatures w14:val="standardContextual"/>
       </w:rPr>
     </w:rPrDefault>

--- a/Ollama cheat sheet.docx
+++ b/Ollama cheat sheet.docx
@@ -19,7 +19,7 @@
           <w:szCs w:val="36"/>
         </w:rPr>
         <w:drawing>
-          <wp:anchor distT="0" distB="0" distL="114300" distR="114300" simplePos="0" relativeHeight="251658240" behindDoc="0" locked="0" layoutInCell="1" allowOverlap="1" wp14:anchorId="0B5F7496" wp14:editId="1D9A14B0">
+          <wp:anchor distT="0" distB="0" distL="114300" distR="114300" simplePos="0" relativeHeight="251658240" behindDoc="0" locked="0" layoutInCell="1" allowOverlap="1" wp14:anchorId="0B5F7496" wp14:editId="69929E48">
             <wp:simplePos x="0" y="0"/>
             <wp:positionH relativeFrom="column">
               <wp:posOffset>5374707</wp:posOffset>
@@ -221,35 +221,18 @@
       </w:hyperlink>
     </w:p>
     <w:p>
-      <w:pPr>
-        <w:rPr>
-          <w:lang w:val="en-US"/>
-        </w:rPr>
-      </w:pPr>
       <w:proofErr w:type="spellStart"/>
       <w:r>
-        <w:rPr>
-          <w:lang w:val="en-US"/>
-        </w:rPr>
         <w:t>Github</w:t>
       </w:r>
       <w:proofErr w:type="spellEnd"/>
       <w:r>
-        <w:rPr>
-          <w:lang w:val="en-US"/>
-        </w:rPr>
         <w:t xml:space="preserve"> Michiel</w:t>
       </w:r>
       <w:r>
-        <w:rPr>
-          <w:lang w:val="en-US"/>
-        </w:rPr>
         <w:t>:</w:t>
       </w:r>
       <w:r>
-        <w:rPr>
-          <w:lang w:val="en-US"/>
-        </w:rPr>
         <w:tab/>
       </w:r>
       <w:hyperlink r:id="rId6" w:history="1">
@@ -265,52 +248,29 @@
       </w:r>
     </w:p>
     <w:p>
-      <w:pPr>
-        <w:rPr>
-          <w:lang w:val="en-US"/>
-        </w:rPr>
-      </w:pPr>
-      <w:r>
-        <w:rPr>
-          <w:lang w:val="en-US"/>
-        </w:rPr>
+      <w:r>
         <w:t xml:space="preserve">More commands: </w:t>
       </w:r>
       <w:r>
-        <w:rPr>
-          <w:lang w:val="en-US"/>
-        </w:rPr>
         <w:t xml:space="preserve"> </w:t>
       </w:r>
       <w:r>
-        <w:rPr>
-          <w:lang w:val="en-US"/>
-        </w:rPr>
         <w:tab/>
       </w:r>
       <w:hyperlink r:id="rId7" w:history="1">
         <w:r>
           <w:rPr>
             <w:rStyle w:val="Hyperlink"/>
-            <w:lang w:val="en-US"/>
           </w:rPr>
           <w:t>https://github.com/ollama/ollama</w:t>
         </w:r>
       </w:hyperlink>
       <w:r>
-        <w:rPr>
-          <w:lang w:val="en-US"/>
-        </w:rPr>
         <w:t xml:space="preserve"> </w:t>
       </w:r>
     </w:p>
-    <w:p>
-      <w:pPr>
-        <w:rPr>
-          <w:lang w:val="en-US"/>
-        </w:rPr>
-      </w:pPr>
-    </w:p>
+    <w:p/>
+    <w:p/>
     <w:p>
       <w:pPr>
         <w:rPr>
@@ -318,7 +278,6 @@
           <w:bCs/>
           <w:sz w:val="36"/>
           <w:szCs w:val="36"/>
-          <w:lang w:val="en-US"/>
         </w:rPr>
       </w:pPr>
       <w:r>
@@ -327,50 +286,33 @@
           <w:bCs/>
           <w:sz w:val="36"/>
           <w:szCs w:val="36"/>
-          <w:lang w:val="en-US"/>
         </w:rPr>
         <w:t>Basics</w:t>
       </w:r>
     </w:p>
     <w:p>
+      <w:r>
+        <w:t xml:space="preserve">Run </w:t>
+      </w:r>
+      <w:proofErr w:type="spellStart"/>
+      <w:r>
+        <w:t>ollama</w:t>
+      </w:r>
+      <w:proofErr w:type="spellEnd"/>
+      <w:r>
+        <w:t>:</w:t>
+      </w:r>
+    </w:p>
+    <w:p>
       <w:pPr>
         <w:rPr>
-          <w:lang w:val="en-US"/>
-        </w:rPr>
-      </w:pPr>
-      <w:r>
-        <w:rPr>
-          <w:lang w:val="en-US"/>
-        </w:rPr>
-        <w:t xml:space="preserve">Run </w:t>
-      </w:r>
-      <w:proofErr w:type="spellStart"/>
-      <w:r>
-        <w:rPr>
-          <w:lang w:val="en-US"/>
-        </w:rPr>
-        <w:t>ollama</w:t>
-      </w:r>
-      <w:proofErr w:type="spellEnd"/>
-      <w:r>
-        <w:rPr>
-          <w:lang w:val="en-US"/>
-        </w:rPr>
-        <w:t>:</w:t>
-      </w:r>
-    </w:p>
-    <w:p>
-      <w:pPr>
-        <w:rPr>
           <w:rFonts w:ascii="Courier New" w:hAnsi="Courier New" w:cs="Courier New"/>
-          <w:lang w:val="en-US"/>
         </w:rPr>
       </w:pPr>
       <w:proofErr w:type="spellStart"/>
       <w:r>
         <w:rPr>
           <w:rFonts w:ascii="Courier New" w:hAnsi="Courier New" w:cs="Courier New"/>
-          <w:lang w:val="en-US"/>
         </w:rPr>
         <w:t>ollama</w:t>
       </w:r>
@@ -378,43 +320,12 @@
       <w:r>
         <w:rPr>
           <w:rFonts w:ascii="Courier New" w:hAnsi="Courier New" w:cs="Courier New"/>
-          <w:lang w:val="en-US"/>
-        </w:rPr>
-        <w:t xml:space="preserve"> run </w:t>
+        </w:rPr>
+        <w:t xml:space="preserve"> run ministral-3:3b</w:t>
       </w:r>
       <w:r>
         <w:rPr>
           <w:rFonts w:ascii="Courier New" w:hAnsi="Courier New" w:cs="Courier New"/>
-          <w:lang w:val="en-US"/>
-        </w:rPr>
-        <w:t>gemma3</w:t>
-      </w:r>
-      <w:r>
-        <w:rPr>
-          <w:rFonts w:ascii="Courier New" w:hAnsi="Courier New" w:cs="Courier New"/>
-          <w:lang w:val="en-US"/>
-        </w:rPr>
-        <w:t>:1</w:t>
-      </w:r>
-      <w:proofErr w:type="gramStart"/>
-      <w:r>
-        <w:rPr>
-          <w:rFonts w:ascii="Courier New" w:hAnsi="Courier New" w:cs="Courier New"/>
-          <w:lang w:val="en-US"/>
-        </w:rPr>
-        <w:t>b</w:t>
-      </w:r>
-      <w:r>
-        <w:rPr>
-          <w:rFonts w:ascii="Courier New" w:hAnsi="Courier New" w:cs="Courier New"/>
-          <w:lang w:val="en-US"/>
-        </w:rPr>
-        <w:t xml:space="preserve"> </w:t>
-      </w:r>
-      <w:r>
-        <w:rPr>
-          <w:rFonts w:ascii="Courier New" w:hAnsi="Courier New" w:cs="Courier New"/>
-          <w:lang w:val="en-US"/>
         </w:rPr>
         <w:t xml:space="preserve"> </w:t>
       </w:r>
@@ -423,17 +334,14 @@
           <w:rFonts w:ascii="Courier New" w:hAnsi="Courier New" w:cs="Courier New"/>
           <w:sz w:val="18"/>
           <w:szCs w:val="18"/>
-          <w:lang w:val="en-US"/>
         </w:rPr>
         <w:t>(</w:t>
       </w:r>
-      <w:proofErr w:type="gramEnd"/>
       <w:r>
         <w:rPr>
           <w:rFonts w:ascii="Courier New" w:hAnsi="Courier New" w:cs="Courier New"/>
           <w:sz w:val="18"/>
           <w:szCs w:val="18"/>
-          <w:lang w:val="en-US"/>
         </w:rPr>
         <w:t>where</w:t>
       </w:r>
@@ -442,7 +350,6 @@
           <w:rFonts w:ascii="Courier New" w:hAnsi="Courier New" w:cs="Courier New"/>
           <w:sz w:val="18"/>
           <w:szCs w:val="18"/>
-          <w:lang w:val="en-US"/>
         </w:rPr>
         <w:t xml:space="preserve"> “:1b” is optional)</w:t>
       </w:r>
@@ -451,474 +358,109 @@
       <w:pPr>
         <w:rPr>
           <w:rFonts w:ascii="Courier New" w:hAnsi="Courier New" w:cs="Courier New"/>
-          <w:lang w:val="en-US"/>
         </w:rPr>
       </w:pPr>
     </w:p>
     <w:p>
+      <w:r>
+        <w:t xml:space="preserve">Quit </w:t>
+      </w:r>
+      <w:proofErr w:type="spellStart"/>
+      <w:r>
+        <w:t>ollama</w:t>
+      </w:r>
+      <w:proofErr w:type="spellEnd"/>
+      <w:r>
+        <w:t xml:space="preserve">: </w:t>
+      </w:r>
+    </w:p>
+    <w:p>
       <w:pPr>
         <w:rPr>
-          <w:lang w:val="en-US"/>
+          <w:rFonts w:ascii="Courier New" w:hAnsi="Courier New" w:cs="Courier New"/>
         </w:rPr>
       </w:pPr>
       <w:r>
         <w:rPr>
-          <w:lang w:val="en-US"/>
-        </w:rPr>
-        <w:t xml:space="preserve">Quit </w:t>
-      </w:r>
+          <w:rFonts w:ascii="Courier New" w:hAnsi="Courier New" w:cs="Courier New"/>
+        </w:rPr>
+        <w:t xml:space="preserve">CTRL + C </w:t>
+      </w:r>
+      <w:r>
+        <w:t>or</w:t>
+      </w:r>
+      <w:r>
+        <w:rPr>
+          <w:rFonts w:ascii="Courier New" w:hAnsi="Courier New" w:cs="Courier New"/>
+        </w:rPr>
+        <w:t xml:space="preserve"> /bye</w:t>
+      </w:r>
+      <w:r>
+        <w:rPr>
+          <w:rFonts w:ascii="Courier New" w:hAnsi="Courier New" w:cs="Courier New"/>
+        </w:rPr>
+        <w:t xml:space="preserve"> </w:t>
+      </w:r>
+      <w:r>
+        <w:t>or</w:t>
+      </w:r>
+      <w:r>
+        <w:rPr>
+          <w:rFonts w:ascii="Courier New" w:hAnsi="Courier New" w:cs="Courier New"/>
+        </w:rPr>
+        <w:t xml:space="preserve"> /exit</w:t>
+      </w:r>
+    </w:p>
+    <w:p>
+      <w:pPr>
+        <w:rPr>
+          <w:rFonts w:ascii="Courier New" w:hAnsi="Courier New" w:cs="Courier New"/>
+        </w:rPr>
+      </w:pPr>
+    </w:p>
+    <w:p>
+      <w:r>
+        <w:t>Evaluate the model:</w:t>
+      </w:r>
+    </w:p>
+    <w:p>
       <w:proofErr w:type="spellStart"/>
       <w:r>
         <w:rPr>
-          <w:lang w:val="en-US"/>
+          <w:rFonts w:ascii="Courier New" w:hAnsi="Courier New" w:cs="Courier New"/>
         </w:rPr>
         <w:t>ollama</w:t>
       </w:r>
       <w:proofErr w:type="spellEnd"/>
       <w:r>
         <w:rPr>
-          <w:lang w:val="en-US"/>
-        </w:rPr>
-        <w:t xml:space="preserve">: </w:t>
-      </w:r>
-    </w:p>
+          <w:rFonts w:ascii="Courier New" w:hAnsi="Courier New" w:cs="Courier New"/>
+        </w:rPr>
+        <w:t xml:space="preserve"> run ministral-3:3b</w:t>
+      </w:r>
+      <w:r>
+        <w:rPr>
+          <w:rFonts w:ascii="Courier New" w:hAnsi="Courier New" w:cs="Courier New"/>
+        </w:rPr>
+        <w:t xml:space="preserve"> </w:t>
+      </w:r>
+      <w:r>
+        <w:rPr>
+          <w:rFonts w:ascii="Courier New" w:hAnsi="Courier New" w:cs="Courier New"/>
+        </w:rPr>
+        <w:t>--verbose</w:t>
+      </w:r>
+    </w:p>
+    <w:p/>
     <w:p>
       <w:pPr>
         <w:rPr>
           <w:rFonts w:ascii="Courier New" w:hAnsi="Courier New" w:cs="Courier New"/>
-          <w:lang w:val="en-US"/>
         </w:rPr>
       </w:pPr>
-      <w:r>
-        <w:rPr>
-          <w:rFonts w:ascii="Courier New" w:hAnsi="Courier New" w:cs="Courier New"/>
-          <w:lang w:val="en-US"/>
-        </w:rPr>
-        <w:t xml:space="preserve">CTRL + C </w:t>
-      </w:r>
-      <w:r>
-        <w:rPr>
-          <w:lang w:val="en-US"/>
-        </w:rPr>
-        <w:t>or</w:t>
-      </w:r>
-      <w:r>
-        <w:rPr>
-          <w:rFonts w:ascii="Courier New" w:hAnsi="Courier New" w:cs="Courier New"/>
-          <w:lang w:val="en-US"/>
-        </w:rPr>
-        <w:t xml:space="preserve"> /bye</w:t>
-      </w:r>
-      <w:r>
-        <w:rPr>
-          <w:rFonts w:ascii="Courier New" w:hAnsi="Courier New" w:cs="Courier New"/>
-          <w:lang w:val="en-US"/>
-        </w:rPr>
-        <w:t xml:space="preserve"> </w:t>
-      </w:r>
-      <w:r>
-        <w:rPr>
-          <w:lang w:val="en-US"/>
-        </w:rPr>
-        <w:t>or</w:t>
-      </w:r>
-      <w:r>
-        <w:rPr>
-          <w:rFonts w:ascii="Courier New" w:hAnsi="Courier New" w:cs="Courier New"/>
-          <w:lang w:val="en-US"/>
-        </w:rPr>
-        <w:t xml:space="preserve"> /exit</w:t>
-      </w:r>
-    </w:p>
-    <w:p>
-      <w:pPr>
-        <w:rPr>
-          <w:rFonts w:ascii="Courier New" w:hAnsi="Courier New" w:cs="Courier New"/>
-          <w:lang w:val="en-US"/>
-        </w:rPr>
-      </w:pPr>
-    </w:p>
-    <w:p>
-      <w:pPr>
-        <w:rPr>
-          <w:lang w:val="es-ES"/>
-        </w:rPr>
-      </w:pPr>
-      <w:proofErr w:type="spellStart"/>
-      <w:r>
-        <w:rPr>
-          <w:lang w:val="es-ES"/>
-        </w:rPr>
-        <w:t>Evaluate</w:t>
-      </w:r>
-      <w:proofErr w:type="spellEnd"/>
-      <w:r>
-        <w:rPr>
-          <w:lang w:val="es-ES"/>
-        </w:rPr>
-        <w:t xml:space="preserve"> </w:t>
-      </w:r>
-      <w:proofErr w:type="spellStart"/>
-      <w:r>
-        <w:rPr>
-          <w:lang w:val="es-ES"/>
-        </w:rPr>
-        <w:t>the</w:t>
-      </w:r>
-      <w:proofErr w:type="spellEnd"/>
-      <w:r>
-        <w:rPr>
-          <w:lang w:val="es-ES"/>
-        </w:rPr>
-        <w:t xml:space="preserve"> </w:t>
-      </w:r>
-      <w:proofErr w:type="spellStart"/>
-      <w:r>
-        <w:rPr>
-          <w:lang w:val="es-ES"/>
-        </w:rPr>
-        <w:t>model</w:t>
-      </w:r>
-      <w:proofErr w:type="spellEnd"/>
-      <w:r>
-        <w:rPr>
-          <w:lang w:val="es-ES"/>
-        </w:rPr>
-        <w:t>:</w:t>
-      </w:r>
-    </w:p>
-    <w:p>
-      <w:pPr>
-        <w:rPr>
-          <w:lang w:val="es-ES"/>
-        </w:rPr>
-      </w:pPr>
-      <w:proofErr w:type="spellStart"/>
-      <w:r>
-        <w:rPr>
-          <w:rFonts w:ascii="Courier New" w:hAnsi="Courier New" w:cs="Courier New"/>
-          <w:lang w:val="es-ES"/>
-        </w:rPr>
-        <w:t>ollama</w:t>
-      </w:r>
-      <w:proofErr w:type="spellEnd"/>
-      <w:r>
-        <w:rPr>
-          <w:rFonts w:ascii="Courier New" w:hAnsi="Courier New" w:cs="Courier New"/>
-          <w:lang w:val="es-ES"/>
-        </w:rPr>
-        <w:t xml:space="preserve"> run </w:t>
-      </w:r>
-      <w:r>
-        <w:rPr>
-          <w:rFonts w:ascii="Courier New" w:hAnsi="Courier New" w:cs="Courier New"/>
-          <w:lang w:val="es-ES"/>
-        </w:rPr>
-        <w:t>gemma3</w:t>
-      </w:r>
-      <w:r>
-        <w:rPr>
-          <w:rFonts w:ascii="Courier New" w:hAnsi="Courier New" w:cs="Courier New"/>
-          <w:lang w:val="es-ES"/>
-        </w:rPr>
-        <w:t>:1b</w:t>
-      </w:r>
-      <w:r>
-        <w:rPr>
-          <w:rFonts w:ascii="Courier New" w:hAnsi="Courier New" w:cs="Courier New"/>
-          <w:lang w:val="es-ES"/>
-        </w:rPr>
-        <w:t xml:space="preserve"> --verbose</w:t>
-      </w:r>
-    </w:p>
-    <w:p>
-      <w:pPr>
-        <w:rPr>
-          <w:lang w:val="es-ES"/>
-        </w:rPr>
-      </w:pPr>
-    </w:p>
-    <w:p>
-      <w:pPr>
-        <w:rPr>
-          <w:lang w:val="es-ES"/>
-        </w:rPr>
-      </w:pPr>
-      <w:proofErr w:type="spellStart"/>
-      <w:r>
-        <w:rPr>
-          <w:lang w:val="es-ES"/>
-        </w:rPr>
-        <w:t>Ollama</w:t>
-      </w:r>
-      <w:proofErr w:type="spellEnd"/>
-      <w:r>
-        <w:rPr>
-          <w:lang w:val="es-ES"/>
-        </w:rPr>
-        <w:t xml:space="preserve"> </w:t>
-      </w:r>
-      <w:proofErr w:type="spellStart"/>
-      <w:r>
-        <w:rPr>
-          <w:lang w:val="es-ES"/>
-        </w:rPr>
-        <w:t>vision</w:t>
-      </w:r>
-      <w:proofErr w:type="spellEnd"/>
-      <w:r>
-        <w:rPr>
-          <w:lang w:val="es-ES"/>
-        </w:rPr>
-        <w:t xml:space="preserve"> OPTIONAL</w:t>
-      </w:r>
-      <w:r>
-        <w:rPr>
-          <w:lang w:val="es-ES"/>
-        </w:rPr>
-        <w:t>:</w:t>
-      </w:r>
-    </w:p>
-    <w:p>
-      <w:pPr>
-        <w:rPr>
-          <w:rFonts w:ascii="Courier New" w:hAnsi="Courier New" w:cs="Courier New"/>
-          <w:sz w:val="22"/>
-          <w:szCs w:val="22"/>
-          <w:lang w:val="es-ES"/>
-        </w:rPr>
-      </w:pPr>
-      <w:proofErr w:type="spellStart"/>
-      <w:r>
-        <w:rPr>
-          <w:rFonts w:ascii="Courier New" w:hAnsi="Courier New" w:cs="Courier New"/>
-          <w:sz w:val="22"/>
-          <w:szCs w:val="22"/>
-          <w:lang w:val="es-ES"/>
-        </w:rPr>
-        <w:t>ollama</w:t>
-      </w:r>
-      <w:proofErr w:type="spellEnd"/>
-      <w:r>
-        <w:rPr>
-          <w:rFonts w:ascii="Courier New" w:hAnsi="Courier New" w:cs="Courier New"/>
-          <w:sz w:val="22"/>
-          <w:szCs w:val="22"/>
-          <w:lang w:val="es-ES"/>
-        </w:rPr>
-        <w:t xml:space="preserve"> run </w:t>
-      </w:r>
-      <w:proofErr w:type="spellStart"/>
-      <w:r>
-        <w:rPr>
-          <w:rFonts w:ascii="Courier New" w:hAnsi="Courier New" w:cs="Courier New"/>
-          <w:sz w:val="22"/>
-          <w:szCs w:val="22"/>
-          <w:lang w:val="es-ES"/>
-        </w:rPr>
-        <w:t>moondream</w:t>
-      </w:r>
-      <w:proofErr w:type="spellEnd"/>
-      <w:r>
-        <w:rPr>
-          <w:rFonts w:ascii="Courier New" w:hAnsi="Courier New" w:cs="Courier New"/>
-          <w:sz w:val="22"/>
-          <w:szCs w:val="22"/>
-          <w:lang w:val="es-ES"/>
-        </w:rPr>
-        <w:t xml:space="preserve"> describe </w:t>
-      </w:r>
-      <w:proofErr w:type="spellStart"/>
-      <w:r>
-        <w:rPr>
-          <w:rFonts w:ascii="Courier New" w:hAnsi="Courier New" w:cs="Courier New"/>
-          <w:sz w:val="22"/>
-          <w:szCs w:val="22"/>
-          <w:lang w:val="es-ES"/>
-        </w:rPr>
-        <w:t>this</w:t>
-      </w:r>
-      <w:proofErr w:type="spellEnd"/>
-      <w:r>
-        <w:rPr>
-          <w:rFonts w:ascii="Courier New" w:hAnsi="Courier New" w:cs="Courier New"/>
-          <w:sz w:val="22"/>
-          <w:szCs w:val="22"/>
-          <w:lang w:val="es-ES"/>
-        </w:rPr>
-        <w:t xml:space="preserve"> </w:t>
-      </w:r>
-      <w:proofErr w:type="spellStart"/>
-      <w:r>
-        <w:rPr>
-          <w:rFonts w:ascii="Courier New" w:hAnsi="Courier New" w:cs="Courier New"/>
-          <w:sz w:val="22"/>
-          <w:szCs w:val="22"/>
-          <w:lang w:val="es-ES"/>
-        </w:rPr>
-        <w:t>image</w:t>
-      </w:r>
-      <w:proofErr w:type="spellEnd"/>
-      <w:r>
-        <w:rPr>
-          <w:rFonts w:ascii="Courier New" w:hAnsi="Courier New" w:cs="Courier New"/>
-          <w:sz w:val="22"/>
-          <w:szCs w:val="22"/>
-          <w:lang w:val="es-ES"/>
-        </w:rPr>
-        <w:t xml:space="preserve"> </w:t>
-      </w:r>
-      <w:r>
-        <w:rPr>
-          <w:rFonts w:ascii="Courier New" w:hAnsi="Courier New" w:cs="Courier New"/>
-          <w:sz w:val="22"/>
-          <w:szCs w:val="22"/>
-          <w:lang w:val="es-ES"/>
-        </w:rPr>
-        <w:t>/swimming_elephant.jpg</w:t>
-      </w:r>
-    </w:p>
-    <w:p>
-      <w:pPr>
-        <w:rPr>
-          <w:rFonts w:ascii="Courier New" w:hAnsi="Courier New" w:cs="Courier New"/>
-          <w:sz w:val="22"/>
-          <w:szCs w:val="22"/>
-          <w:lang w:val="en-US"/>
-        </w:rPr>
-      </w:pPr>
-      <w:r>
-        <w:rPr>
-          <w:sz w:val="22"/>
-          <w:szCs w:val="22"/>
-          <w:lang w:val="en-US"/>
-        </w:rPr>
-        <w:t>syntax:</w:t>
-      </w:r>
-    </w:p>
-    <w:p>
-      <w:pPr>
-        <w:rPr>
-          <w:rFonts w:ascii="Courier New" w:hAnsi="Courier New" w:cs="Courier New"/>
-          <w:lang w:val="en-US"/>
-        </w:rPr>
-      </w:pPr>
-      <w:proofErr w:type="spellStart"/>
-      <w:r>
-        <w:rPr>
-          <w:rFonts w:ascii="Courier New" w:hAnsi="Courier New" w:cs="Courier New"/>
-          <w:lang w:val="en-US"/>
-        </w:rPr>
-        <w:t>ollama</w:t>
-      </w:r>
-      <w:proofErr w:type="spellEnd"/>
-      <w:r>
-        <w:rPr>
-          <w:rFonts w:ascii="Courier New" w:hAnsi="Courier New" w:cs="Courier New"/>
-          <w:lang w:val="en-US"/>
-        </w:rPr>
-        <w:t xml:space="preserve"> run &lt;</w:t>
-      </w:r>
-      <w:proofErr w:type="spellStart"/>
-      <w:r>
-        <w:rPr>
-          <w:rFonts w:ascii="Courier New" w:hAnsi="Courier New" w:cs="Courier New"/>
-          <w:lang w:val="en-US"/>
-        </w:rPr>
-        <w:t>modelname</w:t>
-      </w:r>
-      <w:proofErr w:type="spellEnd"/>
-      <w:r>
-        <w:rPr>
-          <w:rFonts w:ascii="Courier New" w:hAnsi="Courier New" w:cs="Courier New"/>
-          <w:lang w:val="en-US"/>
-        </w:rPr>
-        <w:t>&gt; &lt;prompt&gt; &lt;path/to/file/filename.jpg&gt;</w:t>
-      </w:r>
-    </w:p>
-    <w:p>
-      <w:pPr>
-        <w:rPr>
-          <w:sz w:val="22"/>
-          <w:szCs w:val="22"/>
-          <w:lang w:val="en-US"/>
-        </w:rPr>
-      </w:pPr>
-      <w:r>
-        <w:rPr>
-          <w:sz w:val="22"/>
-          <w:szCs w:val="22"/>
-          <w:lang w:val="en-US"/>
-        </w:rPr>
-        <w:t>or:</w:t>
-      </w:r>
-    </w:p>
-    <w:p>
-      <w:pPr>
-        <w:rPr>
-          <w:rFonts w:ascii="Courier New" w:hAnsi="Courier New" w:cs="Courier New"/>
-          <w:lang w:val="en-US"/>
-        </w:rPr>
-      </w:pPr>
-      <w:proofErr w:type="spellStart"/>
-      <w:r>
-        <w:rPr>
-          <w:rFonts w:ascii="Courier New" w:hAnsi="Courier New" w:cs="Courier New"/>
-          <w:lang w:val="en-US"/>
-        </w:rPr>
-        <w:t>ollama</w:t>
-      </w:r>
-      <w:proofErr w:type="spellEnd"/>
-      <w:r>
-        <w:rPr>
-          <w:rFonts w:ascii="Courier New" w:hAnsi="Courier New" w:cs="Courier New"/>
-          <w:lang w:val="en-US"/>
-        </w:rPr>
-        <w:t xml:space="preserve"> run </w:t>
-      </w:r>
-      <w:proofErr w:type="spellStart"/>
-      <w:r>
-        <w:rPr>
-          <w:rFonts w:ascii="Courier New" w:hAnsi="Courier New" w:cs="Courier New"/>
-          <w:lang w:val="en-US"/>
-        </w:rPr>
-        <w:t>moondream</w:t>
-      </w:r>
-      <w:proofErr w:type="spellEnd"/>
-    </w:p>
-    <w:p>
-      <w:pPr>
-        <w:rPr>
-          <w:rFonts w:ascii="Courier New" w:hAnsi="Courier New" w:cs="Courier New"/>
-          <w:lang w:val="en-US"/>
-        </w:rPr>
-      </w:pPr>
-      <w:r>
-        <w:rPr>
-          <w:rFonts w:ascii="Courier New" w:hAnsi="Courier New" w:cs="Courier New"/>
-          <w:lang w:val="en-US"/>
-        </w:rPr>
-        <w:t>&gt;&gt;&gt; describe this image /swimming_elephant.jpg</w:t>
-      </w:r>
-    </w:p>
-    <w:p>
-      <w:pPr>
-        <w:rPr>
-          <w:rFonts w:ascii="Courier New" w:hAnsi="Courier New" w:cs="Courier New"/>
-          <w:lang w:val="en-US"/>
-        </w:rPr>
-      </w:pPr>
-    </w:p>
-    <w:p>
-      <w:pPr>
-        <w:rPr>
-          <w:lang w:val="en-US"/>
-        </w:rPr>
-      </w:pPr>
-      <w:r>
-        <w:rPr>
-          <w:lang w:val="en-US"/>
-        </w:rPr>
+    </w:p>
+    <w:p>
+      <w:r>
         <w:t>List models:</w:t>
       </w:r>
     </w:p>
@@ -974,15 +516,7 @@
       </w:r>
     </w:p>
     <w:p>
-      <w:pPr>
-        <w:rPr>
-          <w:lang w:val="en-US"/>
-        </w:rPr>
-      </w:pPr>
-      <w:r>
-        <w:rPr>
-          <w:lang w:val="en-US"/>
-        </w:rPr>
+      <w:r>
         <w:t>Remove a model:</w:t>
       </w:r>
     </w:p>
@@ -1037,20 +571,11 @@
         <w:t>&lt;modelname&gt;</w:t>
       </w:r>
     </w:p>
-    <w:p>
-      <w:pPr>
-        <w:rPr>
-          <w:lang w:val="en-US"/>
-        </w:rPr>
-      </w:pPr>
-    </w:p>
-    <w:p>
-      <w:pPr>
-        <w:rPr>
-          <w:lang w:val="en-US"/>
-        </w:rPr>
-      </w:pPr>
-    </w:p>
+    <w:p/>
+    <w:p/>
+    <w:p/>
+    <w:p/>
+    <w:p/>
     <w:p>
       <w:pPr>
         <w:rPr>
@@ -1058,7 +583,6 @@
           <w:bCs/>
           <w:sz w:val="36"/>
           <w:szCs w:val="36"/>
-          <w:lang w:val="en-US"/>
         </w:rPr>
       </w:pPr>
       <w:r>
@@ -1067,7 +591,6 @@
           <w:bCs/>
           <w:sz w:val="36"/>
           <w:szCs w:val="36"/>
-          <w:lang w:val="en-US"/>
         </w:rPr>
         <w:t xml:space="preserve">Customize your model with a </w:t>
       </w:r>
@@ -1078,89 +601,47 @@
           <w:bCs/>
           <w:sz w:val="36"/>
           <w:szCs w:val="36"/>
-          <w:lang w:val="en-US"/>
         </w:rPr>
         <w:t>Modelfile</w:t>
       </w:r>
       <w:proofErr w:type="spellEnd"/>
     </w:p>
-    <w:p>
-      <w:pPr>
-        <w:rPr>
-          <w:lang w:val="en-US"/>
-        </w:rPr>
-      </w:pPr>
-    </w:p>
-    <w:p>
-      <w:pPr>
-        <w:rPr>
-          <w:lang w:val="en-US"/>
-        </w:rPr>
-      </w:pPr>
-      <w:r>
-        <w:rPr>
-          <w:lang w:val="en-US"/>
-        </w:rPr>
+    <w:p/>
+    <w:p>
+      <w:r>
         <w:t>Create a </w:t>
       </w:r>
       <w:proofErr w:type="spellStart"/>
       <w:r>
-        <w:rPr>
-          <w:lang w:val="en-US"/>
-        </w:rPr>
         <w:t>Modelfile</w:t>
       </w:r>
       <w:proofErr w:type="spellEnd"/>
       <w:r>
-        <w:rPr>
-          <w:lang w:val="en-US"/>
-        </w:rPr>
         <w:t xml:space="preserve"> or use from </w:t>
       </w:r>
       <w:r>
-        <w:rPr>
-          <w:lang w:val="en-US"/>
-        </w:rPr>
         <w:t xml:space="preserve">my </w:t>
       </w:r>
       <w:proofErr w:type="spellStart"/>
       <w:r>
-        <w:rPr>
-          <w:lang w:val="en-US"/>
-        </w:rPr>
         <w:t>github</w:t>
       </w:r>
       <w:proofErr w:type="spellEnd"/>
       <w:r>
-        <w:rPr>
-          <w:lang w:val="en-US"/>
-        </w:rPr>
         <w:t>. Save as</w:t>
       </w:r>
       <w:r>
-        <w:rPr>
-          <w:lang w:val="en-US"/>
-        </w:rPr>
         <w:t>:</w:t>
       </w:r>
       <w:r>
-        <w:rPr>
-          <w:lang w:val="en-US"/>
-        </w:rPr>
         <w:t xml:space="preserve"> </w:t>
       </w:r>
       <w:proofErr w:type="spellStart"/>
       <w:r>
-        <w:rPr>
-          <w:lang w:val="en-US"/>
-        </w:rPr>
         <w:t>Modelfile</w:t>
       </w:r>
       <w:proofErr w:type="spellEnd"/>
       <w:r>
-        <w:rPr>
-          <w:lang w:val="en-US"/>
-        </w:rPr>
         <w:t xml:space="preserve"> (without extension!)</w:t>
       </w:r>
     </w:p>
@@ -1190,7 +671,56 @@
           <w:color w:val="1F2328"/>
           <w:bdr w:val="none" w:sz="0" w:space="0" w:color="auto" w:frame="1"/>
         </w:rPr>
-        <w:t>llama3.2:1b</w:t>
+        <w:t>&lt;</w:t>
+      </w:r>
+      <w:proofErr w:type="spellStart"/>
+      <w:r>
+        <w:rPr>
+          <w:rStyle w:val="HTMLCode"/>
+          <w:rFonts w:eastAsiaTheme="majorEastAsia"/>
+          <w:color w:val="1F2328"/>
+          <w:bdr w:val="none" w:sz="0" w:space="0" w:color="auto" w:frame="1"/>
+        </w:rPr>
+        <w:t>modelname</w:t>
+      </w:r>
+      <w:proofErr w:type="spellEnd"/>
+      <w:r>
+        <w:rPr>
+          <w:rStyle w:val="HTMLCode"/>
+          <w:rFonts w:eastAsiaTheme="majorEastAsia"/>
+          <w:color w:val="1F2328"/>
+          <w:bdr w:val="none" w:sz="0" w:space="0" w:color="auto" w:frame="1"/>
+        </w:rPr>
+        <w:t>&gt; (</w:t>
+      </w:r>
+      <w:r>
+        <w:rPr>
+          <w:rStyle w:val="HTMLCode"/>
+          <w:rFonts w:eastAsiaTheme="majorEastAsia"/>
+          <w:color w:val="1F2328"/>
+          <w:bdr w:val="none" w:sz="0" w:space="0" w:color="auto" w:frame="1"/>
+        </w:rPr>
+        <w:t>replace &lt;</w:t>
+      </w:r>
+      <w:proofErr w:type="spellStart"/>
+      <w:r>
+        <w:rPr>
+          <w:rStyle w:val="HTMLCode"/>
+          <w:rFonts w:eastAsiaTheme="majorEastAsia"/>
+          <w:color w:val="1F2328"/>
+          <w:bdr w:val="none" w:sz="0" w:space="0" w:color="auto" w:frame="1"/>
+        </w:rPr>
+        <w:t>modelname</w:t>
+      </w:r>
+      <w:proofErr w:type="spellEnd"/>
+      <w:r>
+        <w:rPr>
+          <w:rStyle w:val="HTMLCode"/>
+          <w:rFonts w:eastAsiaTheme="majorEastAsia"/>
+          <w:color w:val="1F2328"/>
+          <w:bdr w:val="none" w:sz="0" w:space="0" w:color="auto" w:frame="1"/>
+        </w:rPr>
+        <w:t>&gt; with your preferred model)</w:t>
       </w:r>
     </w:p>
     <w:p>
@@ -1307,27 +837,13 @@
       </w:pPr>
     </w:p>
     <w:p>
-      <w:pPr>
-        <w:rPr>
-          <w:lang w:val="en-US"/>
-        </w:rPr>
-      </w:pPr>
-      <w:r>
-        <w:rPr>
-          <w:lang w:val="en-US"/>
-        </w:rPr>
+      <w:r>
         <w:t>Next, create and run the model</w:t>
       </w:r>
       <w:r>
-        <w:rPr>
-          <w:lang w:val="en-US"/>
-        </w:rPr>
         <w:t xml:space="preserve"> from terminal</w:t>
       </w:r>
       <w:r>
-        <w:rPr>
-          <w:lang w:val="en-US"/>
-        </w:rPr>
         <w:t>:</w:t>
       </w:r>
     </w:p>
@@ -1437,6 +953,7 @@
         <w:rPr>
           <w:rFonts w:eastAsiaTheme="majorEastAsia"/>
           <w:bdr w:val="none" w:sz="0" w:space="0" w:color="auto" w:frame="1"/>
+          <w:lang w:val="pt-BR"/>
         </w:rPr>
       </w:pPr>
       <w:r>
@@ -1446,16 +963,61 @@
           <w:color w:val="1F2328"/>
           <w:bdr w:val="none" w:sz="0" w:space="0" w:color="auto" w:frame="1"/>
         </w:rPr>
-        <w:t>Hello, young one. I am Professor Albus Dumbledore</w:t>
-      </w:r>
-      <w:r>
-        <w:rPr>
-          <w:rStyle w:val="HTMLCode"/>
-          <w:rFonts w:eastAsiaTheme="majorEastAsia"/>
-          <w:color w:val="1F2328"/>
-          <w:bdr w:val="none" w:sz="0" w:space="0" w:color="auto" w:frame="1"/>
-        </w:rPr>
-        <w:t>, …</w:t>
+        <w:t xml:space="preserve">Hello, young one. </w:t>
+      </w:r>
+      <w:r>
+        <w:rPr>
+          <w:rStyle w:val="HTMLCode"/>
+          <w:rFonts w:eastAsiaTheme="majorEastAsia"/>
+          <w:color w:val="1F2328"/>
+          <w:bdr w:val="none" w:sz="0" w:space="0" w:color="auto" w:frame="1"/>
+          <w:lang w:val="pt-BR"/>
+        </w:rPr>
+        <w:t xml:space="preserve">I </w:t>
+      </w:r>
+      <w:proofErr w:type="spellStart"/>
+      <w:r>
+        <w:rPr>
+          <w:rStyle w:val="HTMLCode"/>
+          <w:rFonts w:eastAsiaTheme="majorEastAsia"/>
+          <w:color w:val="1F2328"/>
+          <w:bdr w:val="none" w:sz="0" w:space="0" w:color="auto" w:frame="1"/>
+          <w:lang w:val="pt-BR"/>
+        </w:rPr>
+        <w:t>am</w:t>
+      </w:r>
+      <w:proofErr w:type="spellEnd"/>
+      <w:r>
+        <w:rPr>
+          <w:rStyle w:val="HTMLCode"/>
+          <w:rFonts w:eastAsiaTheme="majorEastAsia"/>
+          <w:color w:val="1F2328"/>
+          <w:bdr w:val="none" w:sz="0" w:space="0" w:color="auto" w:frame="1"/>
+          <w:lang w:val="pt-BR"/>
+        </w:rPr>
+        <w:t xml:space="preserve"> Professor </w:t>
+      </w:r>
+      <w:proofErr w:type="spellStart"/>
+      <w:r>
+        <w:rPr>
+          <w:rStyle w:val="HTMLCode"/>
+          <w:rFonts w:eastAsiaTheme="majorEastAsia"/>
+          <w:color w:val="1F2328"/>
+          <w:bdr w:val="none" w:sz="0" w:space="0" w:color="auto" w:frame="1"/>
+          <w:lang w:val="pt-BR"/>
+        </w:rPr>
+        <w:t>Albus</w:t>
+      </w:r>
+      <w:proofErr w:type="spellEnd"/>
+      <w:r>
+        <w:rPr>
+          <w:rStyle w:val="HTMLCode"/>
+          <w:rFonts w:eastAsiaTheme="majorEastAsia"/>
+          <w:color w:val="1F2328"/>
+          <w:bdr w:val="none" w:sz="0" w:space="0" w:color="auto" w:frame="1"/>
+          <w:lang w:val="pt-BR"/>
+        </w:rPr>
+        <w:t xml:space="preserve"> Dumbledore, …</w:t>
       </w:r>
     </w:p>
     <w:sectPr>
@@ -1477,7 +1039,7 @@
         <w:kern w:val="2"/>
         <w:sz w:val="24"/>
         <w:szCs w:val="24"/>
-        <w:lang w:eastAsia="en-US" w:bidi="ar-SA"/>
+        <w:lang w:val="en-US" w:eastAsia="en-US" w:bidi="ar-SA"/>
         <w14:ligatures w14:val="standardContextual"/>
       </w:rPr>
     </w:rPrDefault>

--- a/Ollama cheat sheet.docx
+++ b/Ollama cheat sheet.docx
@@ -19,7 +19,7 @@
           <w:szCs w:val="36"/>
         </w:rPr>
         <w:drawing>
-          <wp:anchor distT="0" distB="0" distL="114300" distR="114300" simplePos="0" relativeHeight="251658240" behindDoc="0" locked="0" layoutInCell="1" allowOverlap="1" wp14:anchorId="0B5F7496" wp14:editId="69929E48">
+          <wp:anchor distT="0" distB="0" distL="114300" distR="114300" simplePos="0" relativeHeight="251658240" behindDoc="0" locked="0" layoutInCell="1" allowOverlap="1" wp14:anchorId="0B5F7496" wp14:editId="2250D932">
             <wp:simplePos x="0" y="0"/>
             <wp:positionH relativeFrom="column">
               <wp:posOffset>5374707</wp:posOffset>
@@ -221,29 +221,50 @@
       </w:hyperlink>
     </w:p>
     <w:p>
+      <w:pPr>
+        <w:rPr>
+          <w:lang w:val="fi-FI"/>
+        </w:rPr>
+      </w:pPr>
       <w:proofErr w:type="spellStart"/>
       <w:r>
+        <w:rPr>
+          <w:lang w:val="fi-FI"/>
+        </w:rPr>
         <w:t>Github</w:t>
       </w:r>
       <w:proofErr w:type="spellEnd"/>
       <w:r>
+        <w:rPr>
+          <w:lang w:val="fi-FI"/>
+        </w:rPr>
         <w:t xml:space="preserve"> Michiel</w:t>
       </w:r>
       <w:r>
+        <w:rPr>
+          <w:lang w:val="fi-FI"/>
+        </w:rPr>
         <w:t>:</w:t>
       </w:r>
       <w:r>
+        <w:rPr>
+          <w:lang w:val="fi-FI"/>
+        </w:rPr>
         <w:tab/>
       </w:r>
       <w:hyperlink r:id="rId6" w:history="1">
         <w:r>
           <w:rPr>
             <w:rStyle w:val="Hyperlink"/>
+            <w:lang w:val="fi-FI"/>
           </w:rPr>
           <w:t>https://www.github.com/MichielBontenbal/ollama_master</w:t>
         </w:r>
       </w:hyperlink>
       <w:r>
+        <w:rPr>
+          <w:lang w:val="fi-FI"/>
+        </w:rPr>
         <w:t xml:space="preserve"> </w:t>
       </w:r>
     </w:p>
@@ -321,13 +342,7 @@
         <w:rPr>
           <w:rFonts w:ascii="Courier New" w:hAnsi="Courier New" w:cs="Courier New"/>
         </w:rPr>
-        <w:t xml:space="preserve"> run ministral-3:3b</w:t>
-      </w:r>
-      <w:r>
-        <w:rPr>
-          <w:rFonts w:ascii="Courier New" w:hAnsi="Courier New" w:cs="Courier New"/>
-        </w:rPr>
-        <w:t xml:space="preserve"> </w:t>
+        <w:t xml:space="preserve"> run ministral-3:3b </w:t>
       </w:r>
       <w:r>
         <w:rPr>
